--- a/Module-2/SQLSERVER/SQL_Assignment_2.docx
+++ b/Module-2/SQLSERVER/SQL_Assignment_2.docx
@@ -16,6 +16,8 @@
           <w:szCs w:val="22"/>
         </w:rPr>
       </w:pPr>
+      <w:bookmarkStart w:id="0" w:name="_GoBack"/>
+      <w:bookmarkEnd w:id="0"/>
       <w:r>
         <w:rPr>
           <w:rFonts w:ascii="Arial" w:hAnsi="Arial" w:cs="Arial"/>
@@ -111,23 +113,7 @@
           <w:sz w:val="28"/>
           <w:szCs w:val="22"/>
         </w:rPr>
-        <w:t xml:space="preserve">for </w:t>
-      </w:r>
-      <w:r>
-        <w:rPr>
-          <w:rFonts w:ascii="Arial" w:hAnsi="Arial" w:cs="Arial"/>
-          <w:sz w:val="28"/>
-          <w:szCs w:val="22"/>
-        </w:rPr>
-        <w:t>t</w:t>
-      </w:r>
-      <w:r>
-        <w:rPr>
-          <w:rFonts w:ascii="Arial" w:hAnsi="Arial" w:cs="Arial"/>
-          <w:sz w:val="28"/>
-          <w:szCs w:val="22"/>
-        </w:rPr>
-        <w:t xml:space="preserve">he </w:t>
+        <w:t xml:space="preserve">for the </w:t>
       </w:r>
       <w:r>
         <w:rPr>
@@ -163,33 +149,7 @@
           <w:sz w:val="28"/>
           <w:szCs w:val="22"/>
         </w:rPr>
-        <w:t xml:space="preserve"> tables</w:t>
-      </w:r>
-      <w:r>
-        <w:rPr>
-          <w:rFonts w:ascii="Arial" w:hAnsi="Arial" w:cs="Arial"/>
-          <w:sz w:val="28"/>
-          <w:szCs w:val="22"/>
-        </w:rPr>
-        <w:t xml:space="preserve">(refer </w:t>
-      </w:r>
-      <w:bookmarkStart w:id="0" w:name="_GoBack"/>
-      <w:bookmarkEnd w:id="0"/>
-      <w:r>
-        <w:rPr>
-          <w:rFonts w:ascii="Arial" w:hAnsi="Arial" w:cs="Arial"/>
-          <w:sz w:val="28"/>
-          <w:szCs w:val="22"/>
-        </w:rPr>
-        <w:t>Assignment1)</w:t>
-      </w:r>
-      <w:r>
-        <w:rPr>
-          <w:rFonts w:ascii="Arial" w:hAnsi="Arial" w:cs="Arial"/>
-          <w:sz w:val="28"/>
-          <w:szCs w:val="22"/>
-        </w:rPr>
-        <w:t>.</w:t>
+        <w:t xml:space="preserve"> tables(refer Assignment1).</w:t>
       </w:r>
     </w:p>
     <w:p>
